--- a/Documents/baocaopt&tkpm_done.docx
+++ b/Documents/baocaopt&tkpm_done.docx
@@ -16003,9 +16003,12 @@
         <w:t>5</w:t>
       </w:r>
       <w:r>
-        <w:t>.1 Màn hình chính</w:t>
+        <w:t xml:space="preserve">.1 </w:t>
       </w:r>
       <w:bookmarkEnd w:id="28"/>
+      <w:r>
+        <w:t>Màn hình đăng nhập</w:t>
+      </w:r>
     </w:p>
     <w:p>
       <w:pPr>
@@ -16028,7 +16031,7 @@
           <w:szCs w:val="28"/>
         </w:rPr>
         <w:drawing>
-          <wp:inline distT="0" distB="0" distL="0" distR="0" wp14:anchorId="39459DD1" wp14:editId="7B269D75">
+          <wp:inline distT="0" distB="0" distL="0" distR="0" wp14:anchorId="39459DD1" wp14:editId="20FACCF5">
             <wp:extent cx="5943600" cy="3192780"/>
             <wp:effectExtent l="0" t="0" r="0" b="7620"/>
             <wp:docPr id="44131397" name="Hình ảnh 1"/>
@@ -16119,15 +16122,18 @@
       <w:r>
         <w:rPr>
           <w:rFonts w:ascii="Times New Roman" w:hAnsi="Times New Roman" w:cs="Times New Roman"/>
+          <w:b/>
+          <w:bCs/>
           <w:noProof/>
+          <w:color w:val="000000" w:themeColor="text1"/>
           <w:sz w:val="28"/>
           <w:szCs w:val="28"/>
         </w:rPr>
         <w:drawing>
-          <wp:inline distT="0" distB="0" distL="0" distR="0" wp14:anchorId="57C4D5C8" wp14:editId="2B5570F8">
-            <wp:extent cx="5943600" cy="3398520"/>
-            <wp:effectExtent l="0" t="0" r="0" b="0"/>
-            <wp:docPr id="1890296751" name="Hình ảnh 2"/>
+          <wp:inline distT="0" distB="0" distL="0" distR="0" wp14:anchorId="71D6DC58" wp14:editId="1503C1E3">
+            <wp:extent cx="5274310" cy="3161665"/>
+            <wp:effectExtent l="0" t="0" r="2540" b="635"/>
+            <wp:docPr id="48776180" name="Hình ảnh 1" descr="Ảnh có chứa văn bản, ảnh chụp màn hình, phần mềm, Biểu tượng máy tính&#10;&#10;Nội dung do AI tạo ra có thể không chính xác."/>
             <wp:cNvGraphicFramePr>
               <a:graphicFrameLocks xmlns:a="http://schemas.openxmlformats.org/drawingml/2006/main" noChangeAspect="1"/>
             </wp:cNvGraphicFramePr>
@@ -16135,36 +16141,23 @@
               <a:graphicData uri="http://schemas.openxmlformats.org/drawingml/2006/picture">
                 <pic:pic xmlns:pic="http://schemas.openxmlformats.org/drawingml/2006/picture">
                   <pic:nvPicPr>
-                    <pic:cNvPr id="0" name="Picture 3"/>
-                    <pic:cNvPicPr>
-                      <a:picLocks noChangeAspect="1" noChangeArrowheads="1"/>
-                    </pic:cNvPicPr>
+                    <pic:cNvPr id="48776180" name="Hình ảnh 1" descr="Ảnh có chứa văn bản, ảnh chụp màn hình, phần mềm, Biểu tượng máy tính&#10;&#10;Nội dung do AI tạo ra có thể không chính xác."/>
+                    <pic:cNvPicPr/>
                   </pic:nvPicPr>
                   <pic:blipFill>
-                    <a:blip r:embed="rId25">
-                      <a:extLst>
-                        <a:ext uri="{28A0092B-C50C-407E-A947-70E740481C1C}">
-                          <a14:useLocalDpi xmlns:a14="http://schemas.microsoft.com/office/drawing/2010/main" val="0"/>
-                        </a:ext>
-                      </a:extLst>
-                    </a:blip>
-                    <a:srcRect/>
+                    <a:blip r:embed="rId25"/>
                     <a:stretch>
                       <a:fillRect/>
                     </a:stretch>
                   </pic:blipFill>
-                  <pic:spPr bwMode="auto">
+                  <pic:spPr>
                     <a:xfrm>
                       <a:off x="0" y="0"/>
-                      <a:ext cx="5943600" cy="3398520"/>
+                      <a:ext cx="5274310" cy="3161665"/>
                     </a:xfrm>
                     <a:prstGeom prst="rect">
                       <a:avLst/>
                     </a:prstGeom>
-                    <a:noFill/>
-                    <a:ln>
-                      <a:noFill/>
-                    </a:ln>
                   </pic:spPr>
                 </pic:pic>
               </a:graphicData>
@@ -16231,15 +16224,19 @@
       <w:r>
         <w:rPr>
           <w:rFonts w:ascii="Times New Roman" w:hAnsi="Times New Roman" w:cs="Times New Roman"/>
+          <w:b/>
+          <w:bCs/>
           <w:noProof/>
-          <w:sz w:val="28"/>
-          <w:szCs w:val="28"/>
+          <w:color w:val="000000" w:themeColor="text1"/>
+          <w:sz w:val="28"/>
+          <w:szCs w:val="28"/>
+          <w:lang w:val="vi-VN"/>
         </w:rPr>
         <w:drawing>
-          <wp:inline distT="0" distB="0" distL="0" distR="0" wp14:anchorId="06B838C2" wp14:editId="4C649709">
-            <wp:extent cx="5943600" cy="1981200"/>
-            <wp:effectExtent l="0" t="0" r="0" b="0"/>
-            <wp:docPr id="2132690643" name="Hình ảnh 3"/>
+          <wp:inline distT="0" distB="0" distL="0" distR="0" wp14:anchorId="0F9E74BD" wp14:editId="7A71DA60">
+            <wp:extent cx="5274310" cy="3168015"/>
+            <wp:effectExtent l="0" t="0" r="2540" b="0"/>
+            <wp:docPr id="1371448954" name="Hình ảnh 1" descr="Ảnh có chứa văn bản, ảnh chụp màn hình, phần mềm, Biểu tượng máy tính&#10;&#10;Nội dung do AI tạo ra có thể không chính xác."/>
             <wp:cNvGraphicFramePr>
               <a:graphicFrameLocks xmlns:a="http://schemas.openxmlformats.org/drawingml/2006/main" noChangeAspect="1"/>
             </wp:cNvGraphicFramePr>
@@ -16247,41 +16244,23 @@
               <a:graphicData uri="http://schemas.openxmlformats.org/drawingml/2006/picture">
                 <pic:pic xmlns:pic="http://schemas.openxmlformats.org/drawingml/2006/picture">
                   <pic:nvPicPr>
-                    <pic:cNvPr id="0" name="Picture 5"/>
-                    <pic:cNvPicPr>
-                      <a:picLocks noChangeAspect="1" noChangeArrowheads="1"/>
-                    </pic:cNvPicPr>
+                    <pic:cNvPr id="1371448954" name="Hình ảnh 1" descr="Ảnh có chứa văn bản, ảnh chụp màn hình, phần mềm, Biểu tượng máy tính&#10;&#10;Nội dung do AI tạo ra có thể không chính xác."/>
+                    <pic:cNvPicPr/>
                   </pic:nvPicPr>
-                  <pic:blipFill rotWithShape="1">
-                    <a:blip r:embed="rId26" cstate="print">
-                      <a:extLst>
-                        <a:ext uri="{28A0092B-C50C-407E-A947-70E740481C1C}">
-                          <a14:useLocalDpi xmlns:a14="http://schemas.microsoft.com/office/drawing/2010/main" val="0"/>
-                        </a:ext>
-                      </a:extLst>
-                    </a:blip>
-                    <a:srcRect b="27778"/>
+                  <pic:blipFill>
+                    <a:blip r:embed="rId26"/>
                     <a:stretch>
                       <a:fillRect/>
                     </a:stretch>
                   </pic:blipFill>
-                  <pic:spPr bwMode="auto">
+                  <pic:spPr>
                     <a:xfrm>
                       <a:off x="0" y="0"/>
-                      <a:ext cx="5943600" cy="1981200"/>
+                      <a:ext cx="5274310" cy="3168015"/>
                     </a:xfrm>
                     <a:prstGeom prst="rect">
                       <a:avLst/>
                     </a:prstGeom>
-                    <a:noFill/>
-                    <a:ln>
-                      <a:noFill/>
-                    </a:ln>
-                    <a:extLst>
-                      <a:ext uri="{53640926-AAD7-44D8-BBD7-CCE9431645EC}">
-                        <a14:shadowObscured xmlns:a14="http://schemas.microsoft.com/office/drawing/2010/main"/>
-                      </a:ext>
-                    </a:extLst>
                   </pic:spPr>
                 </pic:pic>
               </a:graphicData>
@@ -16324,15 +16303,19 @@
       <w:r>
         <w:rPr>
           <w:rFonts w:ascii="Times New Roman" w:hAnsi="Times New Roman" w:cs="Times New Roman"/>
+          <w:b/>
+          <w:bCs/>
           <w:noProof/>
-          <w:sz w:val="28"/>
-          <w:szCs w:val="28"/>
+          <w:color w:val="000000" w:themeColor="text1"/>
+          <w:sz w:val="28"/>
+          <w:szCs w:val="28"/>
+          <w:lang w:val="vi-VN"/>
         </w:rPr>
         <w:drawing>
-          <wp:inline distT="0" distB="0" distL="0" distR="0" wp14:anchorId="1C171E17" wp14:editId="0440FE33">
-            <wp:extent cx="5943600" cy="2049780"/>
-            <wp:effectExtent l="0" t="0" r="0" b="7620"/>
-            <wp:docPr id="770765105" name="Hình ảnh 5"/>
+          <wp:inline distT="0" distB="0" distL="0" distR="0" wp14:anchorId="569C80E2" wp14:editId="2B526FFF">
+            <wp:extent cx="5274310" cy="3168650"/>
+            <wp:effectExtent l="0" t="0" r="2540" b="0"/>
+            <wp:docPr id="141680929" name="Hình ảnh 1" descr="Ảnh có chứa văn bản, ảnh chụp màn hình, phần mềm, Biểu tượng máy tính&#10;&#10;Nội dung do AI tạo ra có thể không chính xác."/>
             <wp:cNvGraphicFramePr>
               <a:graphicFrameLocks xmlns:a="http://schemas.openxmlformats.org/drawingml/2006/main" noChangeAspect="1"/>
             </wp:cNvGraphicFramePr>
@@ -16340,41 +16323,23 @@
               <a:graphicData uri="http://schemas.openxmlformats.org/drawingml/2006/picture">
                 <pic:pic xmlns:pic="http://schemas.openxmlformats.org/drawingml/2006/picture">
                   <pic:nvPicPr>
-                    <pic:cNvPr id="0" name="Picture 12"/>
-                    <pic:cNvPicPr>
-                      <a:picLocks noChangeAspect="1" noChangeArrowheads="1"/>
-                    </pic:cNvPicPr>
+                    <pic:cNvPr id="141680929" name="Hình ảnh 1" descr="Ảnh có chứa văn bản, ảnh chụp màn hình, phần mềm, Biểu tượng máy tính&#10;&#10;Nội dung do AI tạo ra có thể không chính xác."/>
+                    <pic:cNvPicPr/>
                   </pic:nvPicPr>
-                  <pic:blipFill rotWithShape="1">
-                    <a:blip r:embed="rId27" cstate="print">
-                      <a:extLst>
-                        <a:ext uri="{28A0092B-C50C-407E-A947-70E740481C1C}">
-                          <a14:useLocalDpi xmlns:a14="http://schemas.microsoft.com/office/drawing/2010/main" val="0"/>
-                        </a:ext>
-                      </a:extLst>
-                    </a:blip>
-                    <a:srcRect b="23850"/>
+                  <pic:blipFill>
+                    <a:blip r:embed="rId27"/>
                     <a:stretch>
                       <a:fillRect/>
                     </a:stretch>
                   </pic:blipFill>
-                  <pic:spPr bwMode="auto">
+                  <pic:spPr>
                     <a:xfrm>
                       <a:off x="0" y="0"/>
-                      <a:ext cx="5943600" cy="2049780"/>
+                      <a:ext cx="5274310" cy="3168650"/>
                     </a:xfrm>
                     <a:prstGeom prst="rect">
                       <a:avLst/>
                     </a:prstGeom>
-                    <a:noFill/>
-                    <a:ln>
-                      <a:noFill/>
-                    </a:ln>
-                    <a:extLst>
-                      <a:ext uri="{53640926-AAD7-44D8-BBD7-CCE9431645EC}">
-                        <a14:shadowObscured xmlns:a14="http://schemas.microsoft.com/office/drawing/2010/main"/>
-                      </a:ext>
-                    </a:extLst>
                   </pic:spPr>
                 </pic:pic>
               </a:graphicData>
@@ -16440,15 +16405,19 @@
       <w:r>
         <w:rPr>
           <w:rFonts w:ascii="Times New Roman" w:hAnsi="Times New Roman" w:cs="Times New Roman"/>
+          <w:b/>
+          <w:bCs/>
           <w:noProof/>
-          <w:sz w:val="28"/>
-          <w:szCs w:val="28"/>
+          <w:color w:val="000000" w:themeColor="text1"/>
+          <w:sz w:val="28"/>
+          <w:szCs w:val="28"/>
+          <w:lang w:val="vi-VN"/>
         </w:rPr>
         <w:drawing>
-          <wp:inline distT="0" distB="0" distL="0" distR="0" wp14:anchorId="58B6E7E7" wp14:editId="7F5757CB">
-            <wp:extent cx="5943600" cy="2095500"/>
-            <wp:effectExtent l="0" t="0" r="0" b="0"/>
-            <wp:docPr id="1737967377" name="Hình ảnh 6"/>
+          <wp:inline distT="0" distB="0" distL="0" distR="0" wp14:anchorId="486F4417" wp14:editId="36015727">
+            <wp:extent cx="5274310" cy="3147695"/>
+            <wp:effectExtent l="0" t="0" r="2540" b="0"/>
+            <wp:docPr id="1408026719" name="Hình ảnh 1" descr="Ảnh có chứa văn bản, ảnh chụp màn hình, phần mềm, Phần mềm đa phương tiện&#10;&#10;Nội dung do AI tạo ra có thể không chính xác."/>
             <wp:cNvGraphicFramePr>
               <a:graphicFrameLocks xmlns:a="http://schemas.openxmlformats.org/drawingml/2006/main" noChangeAspect="1"/>
             </wp:cNvGraphicFramePr>
@@ -16456,41 +16425,23 @@
               <a:graphicData uri="http://schemas.openxmlformats.org/drawingml/2006/picture">
                 <pic:pic xmlns:pic="http://schemas.openxmlformats.org/drawingml/2006/picture">
                   <pic:nvPicPr>
-                    <pic:cNvPr id="0" name="Picture 14"/>
-                    <pic:cNvPicPr>
-                      <a:picLocks noChangeAspect="1" noChangeArrowheads="1"/>
-                    </pic:cNvPicPr>
+                    <pic:cNvPr id="1408026719" name="Hình ảnh 1" descr="Ảnh có chứa văn bản, ảnh chụp màn hình, phần mềm, Phần mềm đa phương tiện&#10;&#10;Nội dung do AI tạo ra có thể không chính xác."/>
+                    <pic:cNvPicPr/>
                   </pic:nvPicPr>
-                  <pic:blipFill rotWithShape="1">
-                    <a:blip r:embed="rId28" cstate="print">
-                      <a:extLst>
-                        <a:ext uri="{28A0092B-C50C-407E-A947-70E740481C1C}">
-                          <a14:useLocalDpi xmlns:a14="http://schemas.microsoft.com/office/drawing/2010/main" val="0"/>
-                        </a:ext>
-                      </a:extLst>
-                    </a:blip>
-                    <a:srcRect b="20749"/>
+                  <pic:blipFill>
+                    <a:blip r:embed="rId28"/>
                     <a:stretch>
                       <a:fillRect/>
                     </a:stretch>
                   </pic:blipFill>
-                  <pic:spPr bwMode="auto">
+                  <pic:spPr>
                     <a:xfrm>
                       <a:off x="0" y="0"/>
-                      <a:ext cx="5943600" cy="2095500"/>
+                      <a:ext cx="5274310" cy="3147695"/>
                     </a:xfrm>
                     <a:prstGeom prst="rect">
                       <a:avLst/>
                     </a:prstGeom>
-                    <a:noFill/>
-                    <a:ln>
-                      <a:noFill/>
-                    </a:ln>
-                    <a:extLst>
-                      <a:ext uri="{53640926-AAD7-44D8-BBD7-CCE9431645EC}">
-                        <a14:shadowObscured xmlns:a14="http://schemas.microsoft.com/office/drawing/2010/main"/>
-                      </a:ext>
-                    </a:extLst>
                   </pic:spPr>
                 </pic:pic>
               </a:graphicData>
@@ -16523,6 +16474,7 @@
       </w:pPr>
       <w:bookmarkStart w:id="33" w:name="_Toc210849838"/>
       <w:r>
+        <w:lastRenderedPageBreak/>
         <w:t>5</w:t>
       </w:r>
       <w:r>
@@ -16532,15 +16484,12 @@
         <w:t>6</w:t>
       </w:r>
       <w:r>
-        <w:t xml:space="preserve"> Quản</w:t>
-      </w:r>
-      <w:r>
-        <w:rPr>
-          <w:lang w:val="vi-VN"/>
-        </w:rPr>
-        <w:t xml:space="preserve"> lí mượn trả</w:t>
+        <w:t xml:space="preserve"> </w:t>
       </w:r>
       <w:bookmarkEnd w:id="33"/>
+      <w:r>
+        <w:t>Thống kê</w:t>
+      </w:r>
     </w:p>
     <w:p>
       <w:pPr>
@@ -16558,15 +16507,18 @@
       <w:r>
         <w:rPr>
           <w:rFonts w:ascii="Times New Roman" w:hAnsi="Times New Roman" w:cs="Times New Roman"/>
+          <w:b/>
+          <w:bCs/>
           <w:noProof/>
+          <w:color w:val="000000" w:themeColor="text1"/>
           <w:sz w:val="28"/>
           <w:szCs w:val="28"/>
         </w:rPr>
         <w:drawing>
-          <wp:inline distT="0" distB="0" distL="0" distR="0" wp14:anchorId="06D3484F" wp14:editId="704AA847">
-            <wp:extent cx="5943600" cy="2118360"/>
-            <wp:effectExtent l="0" t="0" r="0" b="0"/>
-            <wp:docPr id="1441664236" name="Hình ảnh 7"/>
+          <wp:inline distT="0" distB="0" distL="0" distR="0" wp14:anchorId="10E9FE43" wp14:editId="1A005F4E">
+            <wp:extent cx="5274310" cy="3185160"/>
+            <wp:effectExtent l="0" t="0" r="2540" b="0"/>
+            <wp:docPr id="1493716741" name="Hình ảnh 1" descr="Ảnh có chứa văn bản, ảnh chụp màn hình, phần mềm, Biểu tượng máy tính&#10;&#10;Nội dung do AI tạo ra có thể không chính xác."/>
             <wp:cNvGraphicFramePr>
               <a:graphicFrameLocks xmlns:a="http://schemas.openxmlformats.org/drawingml/2006/main" noChangeAspect="1"/>
             </wp:cNvGraphicFramePr>
@@ -16574,41 +16526,23 @@
               <a:graphicData uri="http://schemas.openxmlformats.org/drawingml/2006/picture">
                 <pic:pic xmlns:pic="http://schemas.openxmlformats.org/drawingml/2006/picture">
                   <pic:nvPicPr>
-                    <pic:cNvPr id="0" name="Picture 16"/>
-                    <pic:cNvPicPr>
-                      <a:picLocks noChangeAspect="1" noChangeArrowheads="1"/>
-                    </pic:cNvPicPr>
+                    <pic:cNvPr id="1493716741" name="Hình ảnh 1" descr="Ảnh có chứa văn bản, ảnh chụp màn hình, phần mềm, Biểu tượng máy tính&#10;&#10;Nội dung do AI tạo ra có thể không chính xác."/>
+                    <pic:cNvPicPr/>
                   </pic:nvPicPr>
-                  <pic:blipFill rotWithShape="1">
-                    <a:blip r:embed="rId29" cstate="print">
-                      <a:extLst>
-                        <a:ext uri="{28A0092B-C50C-407E-A947-70E740481C1C}">
-                          <a14:useLocalDpi xmlns:a14="http://schemas.microsoft.com/office/drawing/2010/main" val="0"/>
-                        </a:ext>
-                      </a:extLst>
-                    </a:blip>
-                    <a:srcRect b="12921"/>
+                  <pic:blipFill>
+                    <a:blip r:embed="rId29"/>
                     <a:stretch>
                       <a:fillRect/>
                     </a:stretch>
                   </pic:blipFill>
-                  <pic:spPr bwMode="auto">
+                  <pic:spPr>
                     <a:xfrm>
                       <a:off x="0" y="0"/>
-                      <a:ext cx="5943600" cy="2118360"/>
+                      <a:ext cx="5274310" cy="3185160"/>
                     </a:xfrm>
                     <a:prstGeom prst="rect">
                       <a:avLst/>
                     </a:prstGeom>
-                    <a:noFill/>
-                    <a:ln>
-                      <a:noFill/>
-                    </a:ln>
-                    <a:extLst>
-                      <a:ext uri="{53640926-AAD7-44D8-BBD7-CCE9431645EC}">
-                        <a14:shadowObscured xmlns:a14="http://schemas.microsoft.com/office/drawing/2010/main"/>
-                      </a:ext>
-                    </a:extLst>
                   </pic:spPr>
                 </pic:pic>
               </a:graphicData>
@@ -24137,7 +24071,6 @@
         <w:docPartUnique/>
       </w:docPartObj>
     </w:sdtPr>
-    <w:sdtEndPr/>
     <w:sdtContent>
       <w:p>
         <w:pPr>

--- a/Documents/baocaopt&tkpm_done.docx
+++ b/Documents/baocaopt&tkpm_done.docx
@@ -16026,15 +16026,17 @@
       <w:r>
         <w:rPr>
           <w:rFonts w:ascii="Times New Roman" w:hAnsi="Times New Roman" w:cs="Times New Roman"/>
-          <w:noProof/>
+          <w:b/>
+          <w:bCs/>
+          <w:color w:val="000000" w:themeColor="text1"/>
           <w:sz w:val="28"/>
           <w:szCs w:val="28"/>
         </w:rPr>
         <w:drawing>
-          <wp:inline distT="0" distB="0" distL="0" distR="0" wp14:anchorId="39459DD1" wp14:editId="20FACCF5">
-            <wp:extent cx="5943600" cy="3192780"/>
-            <wp:effectExtent l="0" t="0" r="0" b="7620"/>
-            <wp:docPr id="44131397" name="Hình ảnh 1"/>
+          <wp:inline distT="0" distB="0" distL="0" distR="0" wp14:anchorId="17F6CC03" wp14:editId="04E7C700">
+            <wp:extent cx="5274310" cy="4570095"/>
+            <wp:effectExtent l="0" t="0" r="2540" b="1905"/>
+            <wp:docPr id="895054821" name="Hình ảnh 1" descr="Ảnh có chứa văn bản, ảnh chụp màn hình, phần mềm, Hệ điều hành&#10;&#10;Nội dung do AI tạo ra có thể không chính xác."/>
             <wp:cNvGraphicFramePr>
               <a:graphicFrameLocks xmlns:a="http://schemas.openxmlformats.org/drawingml/2006/main" noChangeAspect="1"/>
             </wp:cNvGraphicFramePr>
@@ -16042,36 +16044,23 @@
               <a:graphicData uri="http://schemas.openxmlformats.org/drawingml/2006/picture">
                 <pic:pic xmlns:pic="http://schemas.openxmlformats.org/drawingml/2006/picture">
                   <pic:nvPicPr>
-                    <pic:cNvPr id="0" name="Picture 1"/>
-                    <pic:cNvPicPr>
-                      <a:picLocks noChangeAspect="1" noChangeArrowheads="1"/>
-                    </pic:cNvPicPr>
+                    <pic:cNvPr id="895054821" name="Hình ảnh 1" descr="Ảnh có chứa văn bản, ảnh chụp màn hình, phần mềm, Hệ điều hành&#10;&#10;Nội dung do AI tạo ra có thể không chính xác."/>
+                    <pic:cNvPicPr/>
                   </pic:nvPicPr>
                   <pic:blipFill>
-                    <a:blip r:embed="rId24" cstate="print">
-                      <a:extLst>
-                        <a:ext uri="{28A0092B-C50C-407E-A947-70E740481C1C}">
-                          <a14:useLocalDpi xmlns:a14="http://schemas.microsoft.com/office/drawing/2010/main" val="0"/>
-                        </a:ext>
-                      </a:extLst>
-                    </a:blip>
-                    <a:srcRect/>
+                    <a:blip r:embed="rId24"/>
                     <a:stretch>
                       <a:fillRect/>
                     </a:stretch>
                   </pic:blipFill>
-                  <pic:spPr bwMode="auto">
+                  <pic:spPr>
                     <a:xfrm>
                       <a:off x="0" y="0"/>
-                      <a:ext cx="5943600" cy="3192780"/>
+                      <a:ext cx="5274310" cy="4570095"/>
                     </a:xfrm>
                     <a:prstGeom prst="rect">
                       <a:avLst/>
                     </a:prstGeom>
-                    <a:noFill/>
-                    <a:ln>
-                      <a:noFill/>
-                    </a:ln>
                   </pic:spPr>
                 </pic:pic>
               </a:graphicData>
